--- a/Actividad 3/Resultados.docx
+++ b/Actividad 3/Resultados.docx
@@ -24,7 +24,7 @@
     </w:p>
     <w:p>
       <w:pPr>
-        <w:pStyle w:val="Authors"/>
+        <w:pStyle w:val="Author"/>
       </w:pPr>
       <w:r>
         <w:t xml:space="preserve">Natalia</w:t>
@@ -44,41 +44,242 @@
         <w:t xml:space="preserve">2015</w:t>
       </w:r>
     </w:p>
-    <w:bookmarkStart w:id="21" w:name="analisis-de-trazas-reales"/>
     <w:p>
       <w:pPr>
         <w:pStyle w:val="Heading1"/>
       </w:pPr>
+      <w:bookmarkStart w:id="21" w:name="analisis-de-trazas-reales"/>
+      <w:bookmarkEnd w:id="21"/>
       <w:r>
         <w:t xml:space="preserve">Análisis de Trazas Reales</w:t>
       </w:r>
     </w:p>
-    <w:bookmarkEnd w:id="21"/>
-    <w:bookmarkStart w:id="22" w:name="trafico-de-internet-residencial"/>
     <w:p>
       <w:pPr>
         <w:pStyle w:val="Heading2"/>
       </w:pPr>
+      <w:bookmarkStart w:id="22" w:name="trafico-de-internet-residencial"/>
+      <w:bookmarkEnd w:id="22"/>
       <w:r>
         <w:t xml:space="preserve">Tráfico de Internet Residencial</w:t>
       </w:r>
     </w:p>
-    <w:bookmarkEnd w:id="22"/>
     <w:p>
       <w:pPr>
         <w:pStyle w:val="SourceCode"/>
       </w:pPr>
       <w:r>
         <w:rPr>
+          <w:rStyle w:val="NormalTok"/>
+        </w:rPr>
+        <w:t xml:space="preserve">data&lt;-</w:t>
+      </w:r>
+      <w:r>
+        <w:rPr>
           <w:rStyle w:val="KeywordTok"/>
         </w:rPr>
-        <w:t xml:space="preserve">library</w:t>
-      </w:r>
-      <w:r>
-        <w:rPr>
-          <w:rStyle w:val="NormalTok"/>
-        </w:rPr>
-        <w:t xml:space="preserve">(ggplot2)</w:t>
+        <w:t xml:space="preserve">read.csv</w:t>
+      </w:r>
+      <w:r>
+        <w:rPr>
+          <w:rStyle w:val="NormalTok"/>
+        </w:rPr>
+        <w:t xml:space="preserve">(</w:t>
+      </w:r>
+      <w:r>
+        <w:rPr>
+          <w:rStyle w:val="StringTok"/>
+        </w:rPr>
+        <w:t xml:space="preserve">"C:/Users/NataliaA/Documents/Maestria/Tráfico L3/Datos/Bitrate+for+CM_week.csv"</w:t>
+      </w:r>
+      <w:r>
+        <w:rPr>
+          <w:rStyle w:val="NormalTok"/>
+        </w:rPr>
+        <w:t xml:space="preserve">,</w:t>
+      </w:r>
+      <w:r>
+        <w:br w:type="textWrapping"/>
+      </w:r>
+      <w:r>
+        <w:rPr>
+          <w:rStyle w:val="NormalTok"/>
+        </w:rPr>
+        <w:t xml:space="preserve"> </w:t>
+      </w:r>
+      <w:r>
+        <w:rPr>
+          <w:rStyle w:val="NormalTok"/>
+        </w:rPr>
+        <w:t xml:space="preserve"> </w:t>
+      </w:r>
+      <w:r>
+        <w:rPr>
+          <w:rStyle w:val="NormalTok"/>
+        </w:rPr>
+        <w:t xml:space="preserve"> </w:t>
+      </w:r>
+      <w:r>
+        <w:rPr>
+          <w:rStyle w:val="NormalTok"/>
+        </w:rPr>
+        <w:t xml:space="preserve"> </w:t>
+      </w:r>
+      <w:r>
+        <w:rPr>
+          <w:rStyle w:val="NormalTok"/>
+        </w:rPr>
+        <w:t xml:space="preserve"> </w:t>
+      </w:r>
+      <w:r>
+        <w:rPr>
+          <w:rStyle w:val="NormalTok"/>
+        </w:rPr>
+        <w:t xml:space="preserve"> </w:t>
+      </w:r>
+      <w:r>
+        <w:rPr>
+          <w:rStyle w:val="NormalTok"/>
+        </w:rPr>
+        <w:t xml:space="preserve"> </w:t>
+      </w:r>
+      <w:r>
+        <w:rPr>
+          <w:rStyle w:val="NormalTok"/>
+        </w:rPr>
+        <w:t xml:space="preserve"> </w:t>
+      </w:r>
+      <w:r>
+        <w:rPr>
+          <w:rStyle w:val="NormalTok"/>
+        </w:rPr>
+        <w:t xml:space="preserve"> </w:t>
+      </w:r>
+      <w:r>
+        <w:rPr>
+          <w:rStyle w:val="NormalTok"/>
+        </w:rPr>
+        <w:t xml:space="preserve"> </w:t>
+      </w:r>
+      <w:r>
+        <w:rPr>
+          <w:rStyle w:val="NormalTok"/>
+        </w:rPr>
+        <w:t xml:space="preserve"> </w:t>
+      </w:r>
+      <w:r>
+        <w:rPr>
+          <w:rStyle w:val="NormalTok"/>
+        </w:rPr>
+        <w:t xml:space="preserve"> </w:t>
+      </w:r>
+      <w:r>
+        <w:rPr>
+          <w:rStyle w:val="NormalTok"/>
+        </w:rPr>
+        <w:t xml:space="preserve"> </w:t>
+      </w:r>
+      <w:r>
+        <w:rPr>
+          <w:rStyle w:val="NormalTok"/>
+        </w:rPr>
+        <w:t xml:space="preserve"> </w:t>
+      </w:r>
+      <w:r>
+        <w:rPr>
+          <w:rStyle w:val="NormalTok"/>
+        </w:rPr>
+        <w:t xml:space="preserve"> </w:t>
+      </w:r>
+      <w:r>
+        <w:rPr>
+          <w:rStyle w:val="NormalTok"/>
+        </w:rPr>
+        <w:t xml:space="preserve"> </w:t>
+      </w:r>
+      <w:r>
+        <w:rPr>
+          <w:rStyle w:val="NormalTok"/>
+        </w:rPr>
+        <w:t xml:space="preserve"> </w:t>
+      </w:r>
+      <w:r>
+        <w:rPr>
+          <w:rStyle w:val="NormalTok"/>
+        </w:rPr>
+        <w:t xml:space="preserve"> </w:t>
+      </w:r>
+      <w:r>
+        <w:rPr>
+          <w:rStyle w:val="DataTypeTok"/>
+        </w:rPr>
+        <w:t xml:space="preserve">header=</w:t>
+      </w:r>
+      <w:r>
+        <w:rPr>
+          <w:rStyle w:val="OtherTok"/>
+        </w:rPr>
+        <w:t xml:space="preserve">TRUE</w:t>
+      </w:r>
+      <w:r>
+        <w:rPr>
+          <w:rStyle w:val="NormalTok"/>
+        </w:rPr>
+        <w:t xml:space="preserve">,</w:t>
+      </w:r>
+      <w:r>
+        <w:rPr>
+          <w:rStyle w:val="DataTypeTok"/>
+        </w:rPr>
+        <w:t xml:space="preserve">sep=</w:t>
+      </w:r>
+      <w:r>
+        <w:rPr>
+          <w:rStyle w:val="StringTok"/>
+        </w:rPr>
+        <w:t xml:space="preserve">";"</w:t>
+      </w:r>
+      <w:r>
+        <w:rPr>
+          <w:rStyle w:val="NormalTok"/>
+        </w:rPr>
+        <w:t xml:space="preserve">,</w:t>
+      </w:r>
+      <w:r>
+        <w:rPr>
+          <w:rStyle w:val="DataTypeTok"/>
+        </w:rPr>
+        <w:t xml:space="preserve">na.strings=</w:t>
+      </w:r>
+      <w:r>
+        <w:rPr>
+          <w:rStyle w:val="StringTok"/>
+        </w:rPr>
+        <w:t xml:space="preserve">"NA"</w:t>
+      </w:r>
+      <w:r>
+        <w:rPr>
+          <w:rStyle w:val="NormalTok"/>
+        </w:rPr>
+        <w:t xml:space="preserve">,</w:t>
+      </w:r>
+      <w:r>
+        <w:rPr>
+          <w:rStyle w:val="DataTypeTok"/>
+        </w:rPr>
+        <w:t xml:space="preserve">dec=</w:t>
+      </w:r>
+      <w:r>
+        <w:rPr>
+          <w:rStyle w:val="StringTok"/>
+        </w:rPr>
+        <w:t xml:space="preserve">"."</w:t>
+      </w:r>
+      <w:r>
+        <w:rPr>
+          <w:rStyle w:val="NormalTok"/>
+        </w:rPr>
+        <w:t xml:space="preserve">)</w:t>
       </w:r>
       <w:r>
         <w:br w:type="textWrapping"/>
@@ -96,7 +297,268 @@
         <w:rPr>
           <w:rStyle w:val="KeywordTok"/>
         </w:rPr>
-        <w:t xml:space="preserve">read.csv</w:t>
+        <w:t xml:space="preserve">data.frame</w:t>
+      </w:r>
+      <w:r>
+        <w:rPr>
+          <w:rStyle w:val="NormalTok"/>
+        </w:rPr>
+        <w:t xml:space="preserve">(data[</w:t>
+      </w:r>
+      <w:r>
+        <w:rPr>
+          <w:rStyle w:val="DecValTok"/>
+        </w:rPr>
+        <w:t xml:space="preserve">1</w:t>
+      </w:r>
+      <w:r>
+        <w:rPr>
+          <w:rStyle w:val="NormalTok"/>
+        </w:rPr>
+        <w:t xml:space="preserve">],data[</w:t>
+      </w:r>
+      <w:r>
+        <w:rPr>
+          <w:rStyle w:val="DecValTok"/>
+        </w:rPr>
+        <w:t xml:space="preserve">2</w:t>
+      </w:r>
+      <w:r>
+        <w:rPr>
+          <w:rStyle w:val="NormalTok"/>
+        </w:rPr>
+        <w:t xml:space="preserve">],data[</w:t>
+      </w:r>
+      <w:r>
+        <w:rPr>
+          <w:rStyle w:val="DecValTok"/>
+        </w:rPr>
+        <w:t xml:space="preserve">3</w:t>
+      </w:r>
+      <w:r>
+        <w:rPr>
+          <w:rStyle w:val="NormalTok"/>
+        </w:rPr>
+        <w:t xml:space="preserve">],data[</w:t>
+      </w:r>
+      <w:r>
+        <w:rPr>
+          <w:rStyle w:val="DecValTok"/>
+        </w:rPr>
+        <w:t xml:space="preserve">4</w:t>
+      </w:r>
+      <w:r>
+        <w:rPr>
+          <w:rStyle w:val="NormalTok"/>
+        </w:rPr>
+        <w:t xml:space="preserve">])</w:t>
+      </w:r>
+      <w:r>
+        <w:br w:type="textWrapping"/>
+      </w:r>
+      <w:r>
+        <w:br w:type="textWrapping"/>
+      </w:r>
+      <w:r>
+        <w:rPr>
+          <w:rStyle w:val="NormalTok"/>
+        </w:rPr>
+        <w:t xml:space="preserve">d&lt;-</w:t>
+      </w:r>
+      <w:r>
+        <w:rPr>
+          <w:rStyle w:val="KeywordTok"/>
+        </w:rPr>
+        <w:t xml:space="preserve">as.character</w:t>
+      </w:r>
+      <w:r>
+        <w:rPr>
+          <w:rStyle w:val="NormalTok"/>
+        </w:rPr>
+        <w:t xml:space="preserve">(dataset$Date)</w:t>
+      </w:r>
+      <w:r>
+        <w:br w:type="textWrapping"/>
+      </w:r>
+      <w:r>
+        <w:rPr>
+          <w:rStyle w:val="NormalTok"/>
+        </w:rPr>
+        <w:t xml:space="preserve">t&lt;-</w:t>
+      </w:r>
+      <w:r>
+        <w:rPr>
+          <w:rStyle w:val="KeywordTok"/>
+        </w:rPr>
+        <w:t xml:space="preserve">as.character</w:t>
+      </w:r>
+      <w:r>
+        <w:rPr>
+          <w:rStyle w:val="NormalTok"/>
+        </w:rPr>
+        <w:t xml:space="preserve">(dataset$Time)</w:t>
+      </w:r>
+      <w:r>
+        <w:br w:type="textWrapping"/>
+      </w:r>
+      <w:r>
+        <w:rPr>
+          <w:rStyle w:val="NormalTok"/>
+        </w:rPr>
+        <w:t xml:space="preserve">time&lt;-</w:t>
+      </w:r>
+      <w:r>
+        <w:rPr>
+          <w:rStyle w:val="KeywordTok"/>
+        </w:rPr>
+        <w:t xml:space="preserve">data.frame</w:t>
+      </w:r>
+      <w:r>
+        <w:rPr>
+          <w:rStyle w:val="NormalTok"/>
+        </w:rPr>
+        <w:t xml:space="preserve">(d,t)</w:t>
+      </w:r>
+      <w:r>
+        <w:br w:type="textWrapping"/>
+      </w:r>
+      <w:r>
+        <w:rPr>
+          <w:rStyle w:val="NormalTok"/>
+        </w:rPr>
+        <w:t xml:space="preserve">time&lt;-</w:t>
+      </w:r>
+      <w:r>
+        <w:rPr>
+          <w:rStyle w:val="KeywordTok"/>
+        </w:rPr>
+        <w:t xml:space="preserve">paste</w:t>
+      </w:r>
+      <w:r>
+        <w:rPr>
+          <w:rStyle w:val="NormalTok"/>
+        </w:rPr>
+        <w:t xml:space="preserve">(time$d,time$t,</w:t>
+      </w:r>
+      <w:r>
+        <w:rPr>
+          <w:rStyle w:val="DataTypeTok"/>
+        </w:rPr>
+        <w:t xml:space="preserve">sep=</w:t>
+      </w:r>
+      <w:r>
+        <w:rPr>
+          <w:rStyle w:val="StringTok"/>
+        </w:rPr>
+        <w:t xml:space="preserve">" "</w:t>
+      </w:r>
+      <w:r>
+        <w:rPr>
+          <w:rStyle w:val="NormalTok"/>
+        </w:rPr>
+        <w:t xml:space="preserve">)</w:t>
+      </w:r>
+      <w:r>
+        <w:br w:type="textWrapping"/>
+      </w:r>
+      <w:r>
+        <w:rPr>
+          <w:rStyle w:val="NormalTok"/>
+        </w:rPr>
+        <w:t xml:space="preserve">Date&lt;-</w:t>
+      </w:r>
+      <w:r>
+        <w:rPr>
+          <w:rStyle w:val="KeywordTok"/>
+        </w:rPr>
+        <w:t xml:space="preserve">strptime</w:t>
+      </w:r>
+      <w:r>
+        <w:rPr>
+          <w:rStyle w:val="NormalTok"/>
+        </w:rPr>
+        <w:t xml:space="preserve">(time,</w:t>
+      </w:r>
+      <w:r>
+        <w:rPr>
+          <w:rStyle w:val="StringTok"/>
+        </w:rPr>
+        <w:t xml:space="preserve">"%m/%d/%Y %H:%M"</w:t>
+      </w:r>
+      <w:r>
+        <w:rPr>
+          <w:rStyle w:val="NormalTok"/>
+        </w:rPr>
+        <w:t xml:space="preserve">)</w:t>
+      </w:r>
+      <w:r>
+        <w:br w:type="textWrapping"/>
+      </w:r>
+      <w:r>
+        <w:br w:type="textWrapping"/>
+      </w:r>
+      <w:r>
+        <w:rPr>
+          <w:rStyle w:val="NormalTok"/>
+        </w:rPr>
+        <w:t xml:space="preserve">DS_data&lt;-</w:t>
+      </w:r>
+      <w:r>
+        <w:rPr>
+          <w:rStyle w:val="KeywordTok"/>
+        </w:rPr>
+        <w:t xml:space="preserve">as.character</w:t>
+      </w:r>
+      <w:r>
+        <w:rPr>
+          <w:rStyle w:val="NormalTok"/>
+        </w:rPr>
+        <w:t xml:space="preserve">(dataset$DS.bps)</w:t>
+      </w:r>
+      <w:r>
+        <w:br w:type="textWrapping"/>
+      </w:r>
+      <w:r>
+        <w:rPr>
+          <w:rStyle w:val="NormalTok"/>
+        </w:rPr>
+        <w:t xml:space="preserve">DS_Kbps&lt;-</w:t>
+      </w:r>
+      <w:r>
+        <w:rPr>
+          <w:rStyle w:val="KeywordTok"/>
+        </w:rPr>
+        <w:t xml:space="preserve">as.numeric</w:t>
+      </w:r>
+      <w:r>
+        <w:rPr>
+          <w:rStyle w:val="NormalTok"/>
+        </w:rPr>
+        <w:t xml:space="preserve">(DS_data)/</w:t>
+      </w:r>
+      <w:r>
+        <w:rPr>
+          <w:rStyle w:val="DecValTok"/>
+        </w:rPr>
+        <w:t xml:space="preserve">1000</w:t>
+      </w:r>
+      <w:r>
+        <w:br w:type="textWrapping"/>
+      </w:r>
+      <w:r>
+        <w:br w:type="textWrapping"/>
+      </w:r>
+      <w:r>
+        <w:rPr>
+          <w:rStyle w:val="NormalTok"/>
+        </w:rPr>
+        <w:t xml:space="preserve">DS&lt;-</w:t>
+      </w:r>
+      <w:r>
+        <w:rPr>
+          <w:rStyle w:val="KeywordTok"/>
+        </w:rPr>
+        <w:t xml:space="preserve">data.frame</w:t>
       </w:r>
       <w:r>
         <w:rPr>
@@ -108,397 +570,25 @@
         <w:rPr>
           <w:rStyle w:val="StringTok"/>
         </w:rPr>
-        <w:t xml:space="preserve">"C:/Users/NataliaA/Documents/Maestria/Tráfico L3/Datos/Bitrate+for+CM_week.csv"</w:t>
-      </w:r>
-      <w:r>
-        <w:rPr>
-          <w:rStyle w:val="NormalTok"/>
-        </w:rPr>
-        <w:t xml:space="preserve">,</w:t>
-      </w:r>
-      <w:r>
-        <w:br w:type="textWrapping"/>
-      </w:r>
-      <w:r>
-        <w:rPr>
-          <w:rStyle w:val="NormalTok"/>
-        </w:rPr>
-        <w:t xml:space="preserve"> </w:t>
-      </w:r>
-      <w:r>
-        <w:rPr>
-          <w:rStyle w:val="NormalTok"/>
-        </w:rPr>
-        <w:t xml:space="preserve"> </w:t>
-      </w:r>
-      <w:r>
-        <w:rPr>
-          <w:rStyle w:val="NormalTok"/>
-        </w:rPr>
-        <w:t xml:space="preserve"> </w:t>
-      </w:r>
-      <w:r>
-        <w:rPr>
-          <w:rStyle w:val="NormalTok"/>
-        </w:rPr>
-        <w:t xml:space="preserve"> </w:t>
-      </w:r>
-      <w:r>
-        <w:rPr>
-          <w:rStyle w:val="NormalTok"/>
-        </w:rPr>
-        <w:t xml:space="preserve"> </w:t>
-      </w:r>
-      <w:r>
-        <w:rPr>
-          <w:rStyle w:val="NormalTok"/>
-        </w:rPr>
-        <w:t xml:space="preserve"> </w:t>
-      </w:r>
-      <w:r>
-        <w:rPr>
-          <w:rStyle w:val="NormalTok"/>
-        </w:rPr>
-        <w:t xml:space="preserve"> </w:t>
-      </w:r>
-      <w:r>
-        <w:rPr>
-          <w:rStyle w:val="NormalTok"/>
-        </w:rPr>
-        <w:t xml:space="preserve"> </w:t>
-      </w:r>
-      <w:r>
-        <w:rPr>
-          <w:rStyle w:val="NormalTok"/>
-        </w:rPr>
-        <w:t xml:space="preserve"> </w:t>
-      </w:r>
-      <w:r>
-        <w:rPr>
-          <w:rStyle w:val="NormalTok"/>
-        </w:rPr>
-        <w:t xml:space="preserve"> </w:t>
-      </w:r>
-      <w:r>
-        <w:rPr>
-          <w:rStyle w:val="NormalTok"/>
-        </w:rPr>
-        <w:t xml:space="preserve"> </w:t>
-      </w:r>
-      <w:r>
-        <w:rPr>
-          <w:rStyle w:val="NormalTok"/>
-        </w:rPr>
-        <w:t xml:space="preserve"> </w:t>
-      </w:r>
-      <w:r>
-        <w:rPr>
-          <w:rStyle w:val="NormalTok"/>
-        </w:rPr>
-        <w:t xml:space="preserve"> </w:t>
-      </w:r>
-      <w:r>
-        <w:rPr>
-          <w:rStyle w:val="NormalTok"/>
-        </w:rPr>
-        <w:t xml:space="preserve"> </w:t>
-      </w:r>
-      <w:r>
-        <w:rPr>
-          <w:rStyle w:val="NormalTok"/>
-        </w:rPr>
-        <w:t xml:space="preserve"> </w:t>
-      </w:r>
-      <w:r>
-        <w:rPr>
-          <w:rStyle w:val="NormalTok"/>
-        </w:rPr>
-        <w:t xml:space="preserve"> </w:t>
-      </w:r>
-      <w:r>
-        <w:rPr>
-          <w:rStyle w:val="NormalTok"/>
-        </w:rPr>
-        <w:t xml:space="preserve"> </w:t>
-      </w:r>
-      <w:r>
-        <w:rPr>
-          <w:rStyle w:val="NormalTok"/>
-        </w:rPr>
-        <w:t xml:space="preserve"> </w:t>
-      </w:r>
-      <w:r>
-        <w:rPr>
-          <w:rStyle w:val="DataTypeTok"/>
-        </w:rPr>
-        <w:t xml:space="preserve">header=</w:t>
-      </w:r>
-      <w:r>
-        <w:rPr>
-          <w:rStyle w:val="OtherTok"/>
-        </w:rPr>
-        <w:t xml:space="preserve">TRUE</w:t>
-      </w:r>
-      <w:r>
-        <w:rPr>
-          <w:rStyle w:val="NormalTok"/>
-        </w:rPr>
-        <w:t xml:space="preserve">,</w:t>
-      </w:r>
-      <w:r>
-        <w:rPr>
-          <w:rStyle w:val="DataTypeTok"/>
-        </w:rPr>
-        <w:t xml:space="preserve">sep=</w:t>
+        <w:t xml:space="preserve">"Date"</w:t>
+      </w:r>
+      <w:r>
+        <w:rPr>
+          <w:rStyle w:val="NormalTok"/>
+        </w:rPr>
+        <w:t xml:space="preserve">=Date,</w:t>
       </w:r>
       <w:r>
         <w:rPr>
           <w:rStyle w:val="StringTok"/>
         </w:rPr>
-        <w:t xml:space="preserve">";"</w:t>
-      </w:r>
-      <w:r>
-        <w:rPr>
-          <w:rStyle w:val="NormalTok"/>
-        </w:rPr>
-        <w:t xml:space="preserve">,</w:t>
-      </w:r>
-      <w:r>
-        <w:rPr>
-          <w:rStyle w:val="DataTypeTok"/>
-        </w:rPr>
-        <w:t xml:space="preserve">na.strings=</w:t>
-      </w:r>
-      <w:r>
-        <w:rPr>
-          <w:rStyle w:val="StringTok"/>
-        </w:rPr>
-        <w:t xml:space="preserve">"NA"</w:t>
-      </w:r>
-      <w:r>
-        <w:rPr>
-          <w:rStyle w:val="NormalTok"/>
-        </w:rPr>
-        <w:t xml:space="preserve">,</w:t>
-      </w:r>
-      <w:r>
-        <w:rPr>
-          <w:rStyle w:val="DataTypeTok"/>
-        </w:rPr>
-        <w:t xml:space="preserve">dec=</w:t>
-      </w:r>
-      <w:r>
-        <w:rPr>
-          <w:rStyle w:val="StringTok"/>
-        </w:rPr>
-        <w:t xml:space="preserve">"."</w:t>
-      </w:r>
-      <w:r>
-        <w:rPr>
-          <w:rStyle w:val="NormalTok"/>
-        </w:rPr>
-        <w:t xml:space="preserve">)</w:t>
-      </w:r>
-      <w:r>
-        <w:br w:type="textWrapping"/>
-      </w:r>
-      <w:r>
-        <w:br w:type="textWrapping"/>
-      </w:r>
-      <w:r>
-        <w:rPr>
-          <w:rStyle w:val="NormalTok"/>
-        </w:rPr>
-        <w:t xml:space="preserve">d&lt;-</w:t>
-      </w:r>
-      <w:r>
-        <w:rPr>
-          <w:rStyle w:val="KeywordTok"/>
-        </w:rPr>
-        <w:t xml:space="preserve">as.character</w:t>
-      </w:r>
-      <w:r>
-        <w:rPr>
-          <w:rStyle w:val="NormalTok"/>
-        </w:rPr>
-        <w:t xml:space="preserve">(dataset$Date)</w:t>
-      </w:r>
-      <w:r>
-        <w:br w:type="textWrapping"/>
-      </w:r>
-      <w:r>
-        <w:rPr>
-          <w:rStyle w:val="NormalTok"/>
-        </w:rPr>
-        <w:t xml:space="preserve">t&lt;-</w:t>
-      </w:r>
-      <w:r>
-        <w:rPr>
-          <w:rStyle w:val="KeywordTok"/>
-        </w:rPr>
-        <w:t xml:space="preserve">as.character</w:t>
-      </w:r>
-      <w:r>
-        <w:rPr>
-          <w:rStyle w:val="NormalTok"/>
-        </w:rPr>
-        <w:t xml:space="preserve">(dataset$Time)</w:t>
-      </w:r>
-      <w:r>
-        <w:br w:type="textWrapping"/>
-      </w:r>
-      <w:r>
-        <w:rPr>
-          <w:rStyle w:val="NormalTok"/>
-        </w:rPr>
-        <w:t xml:space="preserve">time&lt;-</w:t>
-      </w:r>
-      <w:r>
-        <w:rPr>
-          <w:rStyle w:val="KeywordTok"/>
-        </w:rPr>
-        <w:t xml:space="preserve">data.frame</w:t>
-      </w:r>
-      <w:r>
-        <w:rPr>
-          <w:rStyle w:val="NormalTok"/>
-        </w:rPr>
-        <w:t xml:space="preserve">(d,t)</w:t>
-      </w:r>
-      <w:r>
-        <w:br w:type="textWrapping"/>
-      </w:r>
-      <w:r>
-        <w:rPr>
-          <w:rStyle w:val="NormalTok"/>
-        </w:rPr>
-        <w:t xml:space="preserve">time&lt;-</w:t>
-      </w:r>
-      <w:r>
-        <w:rPr>
-          <w:rStyle w:val="KeywordTok"/>
-        </w:rPr>
-        <w:t xml:space="preserve">paste</w:t>
-      </w:r>
-      <w:r>
-        <w:rPr>
-          <w:rStyle w:val="NormalTok"/>
-        </w:rPr>
-        <w:t xml:space="preserve">(time$d,time$t,</w:t>
-      </w:r>
-      <w:r>
-        <w:rPr>
-          <w:rStyle w:val="DataTypeTok"/>
-        </w:rPr>
-        <w:t xml:space="preserve">sep=</w:t>
-      </w:r>
-      <w:r>
-        <w:rPr>
-          <w:rStyle w:val="StringTok"/>
-        </w:rPr>
-        <w:t xml:space="preserve">" "</w:t>
-      </w:r>
-      <w:r>
-        <w:rPr>
-          <w:rStyle w:val="NormalTok"/>
-        </w:rPr>
-        <w:t xml:space="preserve">)</w:t>
-      </w:r>
-      <w:r>
-        <w:br w:type="textWrapping"/>
-      </w:r>
-      <w:r>
-        <w:br w:type="textWrapping"/>
-      </w:r>
-      <w:r>
-        <w:rPr>
-          <w:rStyle w:val="NormalTok"/>
-        </w:rPr>
-        <w:t xml:space="preserve">Date&lt;-</w:t>
-      </w:r>
-      <w:r>
-        <w:rPr>
-          <w:rStyle w:val="KeywordTok"/>
-        </w:rPr>
-        <w:t xml:space="preserve">strptime</w:t>
-      </w:r>
-      <w:r>
-        <w:rPr>
-          <w:rStyle w:val="NormalTok"/>
-        </w:rPr>
-        <w:t xml:space="preserve">(time,</w:t>
-      </w:r>
-      <w:r>
-        <w:rPr>
-          <w:rStyle w:val="StringTok"/>
-        </w:rPr>
-        <w:t xml:space="preserve">"%m/%d/%Y %H:%M"</w:t>
-      </w:r>
-      <w:r>
-        <w:rPr>
-          <w:rStyle w:val="NormalTok"/>
-        </w:rPr>
-        <w:t xml:space="preserve">)</w:t>
-      </w:r>
-      <w:r>
-        <w:br w:type="textWrapping"/>
-      </w:r>
-      <w:r>
-        <w:br w:type="textWrapping"/>
-      </w:r>
-      <w:r>
-        <w:rPr>
-          <w:rStyle w:val="NormalTok"/>
-        </w:rPr>
-        <w:t xml:space="preserve">DS&lt;-</w:t>
-      </w:r>
-      <w:r>
-        <w:rPr>
-          <w:rStyle w:val="KeywordTok"/>
-        </w:rPr>
-        <w:t xml:space="preserve">data.frame</w:t>
-      </w:r>
-      <w:r>
-        <w:rPr>
-          <w:rStyle w:val="NormalTok"/>
-        </w:rPr>
-        <w:t xml:space="preserve">(</w:t>
-      </w:r>
-      <w:r>
-        <w:rPr>
-          <w:rStyle w:val="StringTok"/>
-        </w:rPr>
-        <w:t xml:space="preserve">"Date"</w:t>
-      </w:r>
-      <w:r>
-        <w:rPr>
-          <w:rStyle w:val="NormalTok"/>
-        </w:rPr>
-        <w:t xml:space="preserve">=Date,</w:t>
-      </w:r>
-      <w:r>
-        <w:rPr>
-          <w:rStyle w:val="StringTok"/>
-        </w:rPr>
         <w:t xml:space="preserve">"DS_Kbps"</w:t>
       </w:r>
       <w:r>
         <w:rPr>
           <w:rStyle w:val="NormalTok"/>
         </w:rPr>
-        <w:t xml:space="preserve">=dataset$DS.bps/</w:t>
-      </w:r>
-      <w:r>
-        <w:rPr>
-          <w:rStyle w:val="DecValTok"/>
-        </w:rPr>
-        <w:t xml:space="preserve">1000</w:t>
-      </w:r>
-      <w:r>
-        <w:rPr>
-          <w:rStyle w:val="NormalTok"/>
-        </w:rPr>
-        <w:t xml:space="preserve">)</w:t>
+        <w:t xml:space="preserve">=DS_Kbps)</w:t>
       </w:r>
       <w:r>
         <w:br w:type="textWrapping"/>
@@ -958,6 +1048,15 @@
       </w:pPr>
       <w:r>
         <w:rPr>
+          <w:rStyle w:val="NormalTok"/>
+        </w:rPr>
+        <w:t xml:space="preserve">datos&lt;-DS$DS_Kbps</w:t>
+      </w:r>
+      <w:r>
+        <w:br w:type="textWrapping"/>
+      </w:r>
+      <w:r>
+        <w:rPr>
           <w:rStyle w:val="KeywordTok"/>
         </w:rPr>
         <w:t xml:space="preserve">summary</w:t>
@@ -966,7 +1065,7 @@
         <w:rPr>
           <w:rStyle w:val="NormalTok"/>
         </w:rPr>
-        <w:t xml:space="preserve">(DS$DS_Kbps)</w:t>
+        <w:t xml:space="preserve">(datos)</w:t>
       </w:r>
     </w:p>
     <w:p>
@@ -977,7 +1076,7 @@
         <w:rPr>
           <w:rStyle w:val="VerbatimChar"/>
         </w:rPr>
-        <w:t xml:space="preserve">##    Min. 1st Qu.  Median    Mean 3rd Qu.    Max. </w:t>
+        <w:t xml:space="preserve">##     Min.  1st Qu.   Median     Mean  3rd Qu.     Max. </w:t>
       </w:r>
       <w:r>
         <w:br w:type="textWrapping"/>
@@ -986,9 +1085,1622 @@
         <w:rPr>
           <w:rStyle w:val="VerbatimChar"/>
         </w:rPr>
-        <w:t xml:space="preserve">##     0.0     0.0     0.0   692.9   571.0  6298.0</w:t>
+        <w:t xml:space="preserve">##    0.000    0.000    0.000  417.800    2.292 6298.000</w:t>
       </w:r>
     </w:p>
+    <w:p>
+      <w:pPr>
+        <w:pStyle w:val="SourceCode"/>
+      </w:pPr>
+      <w:r>
+        <w:rPr>
+          <w:rStyle w:val="NormalTok"/>
+        </w:rPr>
+        <w:t xml:space="preserve">u&lt;-</w:t>
+      </w:r>
+      <w:r>
+        <w:rPr>
+          <w:rStyle w:val="KeywordTok"/>
+        </w:rPr>
+        <w:t xml:space="preserve">mean</w:t>
+      </w:r>
+      <w:r>
+        <w:rPr>
+          <w:rStyle w:val="NormalTok"/>
+        </w:rPr>
+        <w:t xml:space="preserve">(datos) </w:t>
+      </w:r>
+      <w:r>
+        <w:rPr>
+          <w:rStyle w:val="CommentTok"/>
+        </w:rPr>
+        <w:t xml:space="preserve">#Kbps</w:t>
+      </w:r>
+      <w:r>
+        <w:br w:type="textWrapping"/>
+      </w:r>
+      <w:r>
+        <w:rPr>
+          <w:rStyle w:val="NormalTok"/>
+        </w:rPr>
+        <w:t xml:space="preserve">var&lt;-</w:t>
+      </w:r>
+      <w:r>
+        <w:rPr>
+          <w:rStyle w:val="KeywordTok"/>
+        </w:rPr>
+        <w:t xml:space="preserve">var</w:t>
+      </w:r>
+      <w:r>
+        <w:rPr>
+          <w:rStyle w:val="NormalTok"/>
+        </w:rPr>
+        <w:t xml:space="preserve">(datos)</w:t>
+      </w:r>
+    </w:p>
+    <w:p>
+      <w:r>
+        <w:t xml:space="preserve">Calculando el parámetro HURTS</w:t>
+      </w:r>
+    </w:p>
+    <w:p>
+      <w:pPr>
+        <w:pStyle w:val="SourceCode"/>
+      </w:pPr>
+      <w:r>
+        <w:rPr>
+          <w:rStyle w:val="KeywordTok"/>
+        </w:rPr>
+        <w:t xml:space="preserve">library</w:t>
+      </w:r>
+      <w:r>
+        <w:rPr>
+          <w:rStyle w:val="NormalTok"/>
+        </w:rPr>
+        <w:t xml:space="preserve">(fArma)</w:t>
+      </w:r>
+    </w:p>
+    <w:p>
+      <w:pPr>
+        <w:pStyle w:val="SourceCode"/>
+      </w:pPr>
+      <w:r>
+        <w:rPr>
+          <w:rStyle w:val="VerbatimChar"/>
+        </w:rPr>
+        <w:t xml:space="preserve">## Loading required package: timeDate</w:t>
+      </w:r>
+      <w:r>
+        <w:br w:type="textWrapping"/>
+      </w:r>
+      <w:r>
+        <w:rPr>
+          <w:rStyle w:val="VerbatimChar"/>
+        </w:rPr>
+        <w:t xml:space="preserve">## Loading required package: timeSeries</w:t>
+      </w:r>
+      <w:r>
+        <w:br w:type="textWrapping"/>
+      </w:r>
+      <w:r>
+        <w:rPr>
+          <w:rStyle w:val="VerbatimChar"/>
+        </w:rPr>
+        <w:t xml:space="preserve">## Loading required package: fBasics</w:t>
+      </w:r>
+      <w:r>
+        <w:br w:type="textWrapping"/>
+      </w:r>
+      <w:r>
+        <w:rPr>
+          <w:rStyle w:val="VerbatimChar"/>
+        </w:rPr>
+        <w:t xml:space="preserve">## </w:t>
+      </w:r>
+      <w:r>
+        <w:br w:type="textWrapping"/>
+      </w:r>
+      <w:r>
+        <w:rPr>
+          <w:rStyle w:val="VerbatimChar"/>
+        </w:rPr>
+        <w:t xml:space="preserve">## </w:t>
+      </w:r>
+      <w:r>
+        <w:br w:type="textWrapping"/>
+      </w:r>
+      <w:r>
+        <w:rPr>
+          <w:rStyle w:val="VerbatimChar"/>
+        </w:rPr>
+        <w:t xml:space="preserve">## Rmetrics Package fBasics</w:t>
+      </w:r>
+      <w:r>
+        <w:br w:type="textWrapping"/>
+      </w:r>
+      <w:r>
+        <w:rPr>
+          <w:rStyle w:val="VerbatimChar"/>
+        </w:rPr>
+        <w:t xml:space="preserve">## Analysing Markets and calculating Basic Statistics</w:t>
+      </w:r>
+      <w:r>
+        <w:br w:type="textWrapping"/>
+      </w:r>
+      <w:r>
+        <w:rPr>
+          <w:rStyle w:val="VerbatimChar"/>
+        </w:rPr>
+        <w:t xml:space="preserve">## Copyright (C) 2005-2014 Rmetrics Association Zurich</w:t>
+      </w:r>
+      <w:r>
+        <w:br w:type="textWrapping"/>
+      </w:r>
+      <w:r>
+        <w:rPr>
+          <w:rStyle w:val="VerbatimChar"/>
+        </w:rPr>
+        <w:t xml:space="preserve">## Educational Software for Financial Engineering and Computational Science</w:t>
+      </w:r>
+      <w:r>
+        <w:br w:type="textWrapping"/>
+      </w:r>
+      <w:r>
+        <w:rPr>
+          <w:rStyle w:val="VerbatimChar"/>
+        </w:rPr>
+        <w:t xml:space="preserve">## Rmetrics is free software and comes with ABSOLUTELY NO WARRANTY.</w:t>
+      </w:r>
+      <w:r>
+        <w:br w:type="textWrapping"/>
+      </w:r>
+      <w:r>
+        <w:rPr>
+          <w:rStyle w:val="VerbatimChar"/>
+        </w:rPr>
+        <w:t xml:space="preserve">## https://www.rmetrics.org --- Mail to: info@rmetrics.org</w:t>
+      </w:r>
+    </w:p>
+    <w:p>
+      <w:pPr>
+        <w:pStyle w:val="SourceCode"/>
+      </w:pPr>
+      <w:r>
+        <w:rPr>
+          <w:rStyle w:val="NormalTok"/>
+        </w:rPr>
+        <w:t xml:space="preserve">h&lt;-</w:t>
+      </w:r>
+      <w:r>
+        <w:rPr>
+          <w:rStyle w:val="KeywordTok"/>
+        </w:rPr>
+        <w:t xml:space="preserve">as.ts</w:t>
+      </w:r>
+      <w:r>
+        <w:rPr>
+          <w:rStyle w:val="NormalTok"/>
+        </w:rPr>
+        <w:t xml:space="preserve">(datos)</w:t>
+      </w:r>
+      <w:r>
+        <w:br w:type="textWrapping"/>
+      </w:r>
+      <w:r>
+        <w:br w:type="textWrapping"/>
+      </w:r>
+      <w:r>
+        <w:rPr>
+          <w:rStyle w:val="NormalTok"/>
+        </w:rPr>
+        <w:t xml:space="preserve">RS&lt;-</w:t>
+      </w:r>
+      <w:r>
+        <w:rPr>
+          <w:rStyle w:val="KeywordTok"/>
+        </w:rPr>
+        <w:t xml:space="preserve">rsFit</w:t>
+      </w:r>
+      <w:r>
+        <w:rPr>
+          <w:rStyle w:val="NormalTok"/>
+        </w:rPr>
+        <w:t xml:space="preserve">(h, </w:t>
+      </w:r>
+      <w:r>
+        <w:rPr>
+          <w:rStyle w:val="DataTypeTok"/>
+        </w:rPr>
+        <w:t xml:space="preserve">levels =</w:t>
+      </w:r>
+      <w:r>
+        <w:rPr>
+          <w:rStyle w:val="NormalTok"/>
+        </w:rPr>
+        <w:t xml:space="preserve"> </w:t>
+      </w:r>
+      <w:r>
+        <w:rPr>
+          <w:rStyle w:val="DecValTok"/>
+        </w:rPr>
+        <w:t xml:space="preserve">50</w:t>
+      </w:r>
+      <w:r>
+        <w:rPr>
+          <w:rStyle w:val="NormalTok"/>
+        </w:rPr>
+        <w:t xml:space="preserve">, </w:t>
+      </w:r>
+      <w:r>
+        <w:rPr>
+          <w:rStyle w:val="DataTypeTok"/>
+        </w:rPr>
+        <w:t xml:space="preserve">minnpts =</w:t>
+      </w:r>
+      <w:r>
+        <w:rPr>
+          <w:rStyle w:val="NormalTok"/>
+        </w:rPr>
+        <w:t xml:space="preserve"> </w:t>
+      </w:r>
+      <w:r>
+        <w:rPr>
+          <w:rStyle w:val="DecValTok"/>
+        </w:rPr>
+        <w:t xml:space="preserve">3</w:t>
+      </w:r>
+      <w:r>
+        <w:rPr>
+          <w:rStyle w:val="NormalTok"/>
+        </w:rPr>
+        <w:t xml:space="preserve">, </w:t>
+      </w:r>
+      <w:r>
+        <w:rPr>
+          <w:rStyle w:val="DataTypeTok"/>
+        </w:rPr>
+        <w:t xml:space="preserve">cut.off =</w:t>
+      </w:r>
+      <w:r>
+        <w:rPr>
+          <w:rStyle w:val="NormalTok"/>
+        </w:rPr>
+        <w:t xml:space="preserve"> </w:t>
+      </w:r>
+      <w:r>
+        <w:rPr>
+          <w:rStyle w:val="DecValTok"/>
+        </w:rPr>
+        <w:t xml:space="preserve">10</w:t>
+      </w:r>
+      <w:r>
+        <w:rPr>
+          <w:rStyle w:val="NormalTok"/>
+        </w:rPr>
+        <w:t xml:space="preserve">^</w:t>
+      </w:r>
+      <w:r>
+        <w:rPr>
+          <w:rStyle w:val="KeywordTok"/>
+        </w:rPr>
+        <w:t xml:space="preserve">c</w:t>
+      </w:r>
+      <w:r>
+        <w:rPr>
+          <w:rStyle w:val="NormalTok"/>
+        </w:rPr>
+        <w:t xml:space="preserve">(</w:t>
+      </w:r>
+      <w:r>
+        <w:rPr>
+          <w:rStyle w:val="FloatTok"/>
+        </w:rPr>
+        <w:t xml:space="preserve">0.7</w:t>
+      </w:r>
+      <w:r>
+        <w:rPr>
+          <w:rStyle w:val="NormalTok"/>
+        </w:rPr>
+        <w:t xml:space="preserve">, </w:t>
+      </w:r>
+      <w:r>
+        <w:rPr>
+          <w:rStyle w:val="FloatTok"/>
+        </w:rPr>
+        <w:t xml:space="preserve">2.5</w:t>
+      </w:r>
+      <w:r>
+        <w:rPr>
+          <w:rStyle w:val="NormalTok"/>
+        </w:rPr>
+        <w:t xml:space="preserve">),</w:t>
+      </w:r>
+      <w:r>
+        <w:br w:type="textWrapping"/>
+      </w:r>
+      <w:r>
+        <w:rPr>
+          <w:rStyle w:val="NormalTok"/>
+        </w:rPr>
+        <w:t xml:space="preserve"> </w:t>
+      </w:r>
+      <w:r>
+        <w:rPr>
+          <w:rStyle w:val="NormalTok"/>
+        </w:rPr>
+        <w:t xml:space="preserve"> </w:t>
+      </w:r>
+      <w:r>
+        <w:rPr>
+          <w:rStyle w:val="NormalTok"/>
+        </w:rPr>
+        <w:t xml:space="preserve"> </w:t>
+      </w:r>
+      <w:r>
+        <w:rPr>
+          <w:rStyle w:val="NormalTok"/>
+        </w:rPr>
+        <w:t xml:space="preserve"> </w:t>
+      </w:r>
+      <w:r>
+        <w:rPr>
+          <w:rStyle w:val="NormalTok"/>
+        </w:rPr>
+        <w:t xml:space="preserve"> </w:t>
+      </w:r>
+      <w:r>
+        <w:rPr>
+          <w:rStyle w:val="NormalTok"/>
+        </w:rPr>
+        <w:t xml:space="preserve"> </w:t>
+      </w:r>
+      <w:r>
+        <w:rPr>
+          <w:rStyle w:val="DataTypeTok"/>
+        </w:rPr>
+        <w:t xml:space="preserve">doplot =</w:t>
+      </w:r>
+      <w:r>
+        <w:rPr>
+          <w:rStyle w:val="NormalTok"/>
+        </w:rPr>
+        <w:t xml:space="preserve"> </w:t>
+      </w:r>
+      <w:r>
+        <w:rPr>
+          <w:rStyle w:val="OtherTok"/>
+        </w:rPr>
+        <w:t xml:space="preserve">TRUE</w:t>
+      </w:r>
+      <w:r>
+        <w:rPr>
+          <w:rStyle w:val="NormalTok"/>
+        </w:rPr>
+        <w:t xml:space="preserve">, </w:t>
+      </w:r>
+      <w:r>
+        <w:rPr>
+          <w:rStyle w:val="DataTypeTok"/>
+        </w:rPr>
+        <w:t xml:space="preserve">trace =</w:t>
+      </w:r>
+      <w:r>
+        <w:rPr>
+          <w:rStyle w:val="NormalTok"/>
+        </w:rPr>
+        <w:t xml:space="preserve"> </w:t>
+      </w:r>
+      <w:r>
+        <w:rPr>
+          <w:rStyle w:val="OtherTok"/>
+        </w:rPr>
+        <w:t xml:space="preserve">FALSE</w:t>
+      </w:r>
+      <w:r>
+        <w:rPr>
+          <w:rStyle w:val="NormalTok"/>
+        </w:rPr>
+        <w:t xml:space="preserve">, </w:t>
+      </w:r>
+      <w:r>
+        <w:rPr>
+          <w:rStyle w:val="DataTypeTok"/>
+        </w:rPr>
+        <w:t xml:space="preserve">title =</w:t>
+      </w:r>
+      <w:r>
+        <w:rPr>
+          <w:rStyle w:val="NormalTok"/>
+        </w:rPr>
+        <w:t xml:space="preserve"> </w:t>
+      </w:r>
+      <w:r>
+        <w:rPr>
+          <w:rStyle w:val="OtherTok"/>
+        </w:rPr>
+        <w:t xml:space="preserve">NULL</w:t>
+      </w:r>
+      <w:r>
+        <w:rPr>
+          <w:rStyle w:val="NormalTok"/>
+        </w:rPr>
+        <w:t xml:space="preserve">, </w:t>
+      </w:r>
+      <w:r>
+        <w:rPr>
+          <w:rStyle w:val="DataTypeTok"/>
+        </w:rPr>
+        <w:t xml:space="preserve">description =</w:t>
+      </w:r>
+      <w:r>
+        <w:rPr>
+          <w:rStyle w:val="NormalTok"/>
+        </w:rPr>
+        <w:t xml:space="preserve"> </w:t>
+      </w:r>
+      <w:r>
+        <w:rPr>
+          <w:rStyle w:val="OtherTok"/>
+        </w:rPr>
+        <w:t xml:space="preserve">NULL</w:t>
+      </w:r>
+      <w:r>
+        <w:rPr>
+          <w:rStyle w:val="NormalTok"/>
+        </w:rPr>
+        <w:t xml:space="preserve">)</w:t>
+      </w:r>
+      <w:r>
+        <w:br w:type="textWrapping"/>
+      </w:r>
+      <w:r>
+        <w:br w:type="textWrapping"/>
+      </w:r>
+      <w:r>
+        <w:rPr>
+          <w:rStyle w:val="NormalTok"/>
+        </w:rPr>
+        <w:t xml:space="preserve">H&lt;-</w:t>
+      </w:r>
+      <w:r>
+        <w:rPr>
+          <w:rStyle w:val="KeywordTok"/>
+        </w:rPr>
+        <w:t xml:space="preserve">data.frame</w:t>
+      </w:r>
+      <w:r>
+        <w:rPr>
+          <w:rStyle w:val="NormalTok"/>
+        </w:rPr>
+        <w:t xml:space="preserve">(RS@hurst)$H[</w:t>
+      </w:r>
+      <w:r>
+        <w:rPr>
+          <w:rStyle w:val="DecValTok"/>
+        </w:rPr>
+        <w:t xml:space="preserve">1</w:t>
+      </w:r>
+      <w:r>
+        <w:rPr>
+          <w:rStyle w:val="NormalTok"/>
+        </w:rPr>
+        <w:t xml:space="preserve">]</w:t>
+      </w:r>
+    </w:p>
+    <w:p>
+      <w:r>
+        <w:t xml:space="preserve">Modelando los datos como tráfico fraccional browniano</w:t>
+      </w:r>
+    </w:p>
+    <w:p>
+      <w:pPr>
+        <w:pStyle w:val="SourceCode"/>
+      </w:pPr>
+      <w:r>
+        <w:rPr>
+          <w:rStyle w:val="NormalTok"/>
+        </w:rPr>
+        <w:t xml:space="preserve">C&lt;-</w:t>
+      </w:r>
+      <w:r>
+        <w:rPr>
+          <w:rStyle w:val="DecValTok"/>
+        </w:rPr>
+        <w:t xml:space="preserve">6000</w:t>
+      </w:r>
+      <w:r>
+        <w:rPr>
+          <w:rStyle w:val="NormalTok"/>
+        </w:rPr>
+        <w:t xml:space="preserve"> </w:t>
+      </w:r>
+      <w:r>
+        <w:rPr>
+          <w:rStyle w:val="CommentTok"/>
+        </w:rPr>
+        <w:t xml:space="preserve">#Determinado por el servicio contratado</w:t>
+      </w:r>
+      <w:r>
+        <w:br w:type="textWrapping"/>
+      </w:r>
+      <w:r>
+        <w:br w:type="textWrapping"/>
+      </w:r>
+      <w:r>
+        <w:rPr>
+          <w:rStyle w:val="CommentTok"/>
+        </w:rPr>
+        <w:t xml:space="preserve">#Se calcula Bmin, para un tmax y un smin</w:t>
+      </w:r>
+      <w:r>
+        <w:br w:type="textWrapping"/>
+      </w:r>
+      <w:r>
+        <w:rPr>
+          <w:rStyle w:val="NormalTok"/>
+        </w:rPr>
+        <w:t xml:space="preserve">t&lt;-</w:t>
+      </w:r>
+      <w:r>
+        <w:rPr>
+          <w:rStyle w:val="KeywordTok"/>
+        </w:rPr>
+        <w:t xml:space="preserve">log10</w:t>
+      </w:r>
+      <w:r>
+        <w:rPr>
+          <w:rStyle w:val="NormalTok"/>
+        </w:rPr>
+        <w:t xml:space="preserve">(</w:t>
+      </w:r>
+      <w:r>
+        <w:rPr>
+          <w:rStyle w:val="KeywordTok"/>
+        </w:rPr>
+        <w:t xml:space="preserve">seq</w:t>
+      </w:r>
+      <w:r>
+        <w:rPr>
+          <w:rStyle w:val="NormalTok"/>
+        </w:rPr>
+        <w:t xml:space="preserve">(</w:t>
+      </w:r>
+      <w:r>
+        <w:rPr>
+          <w:rStyle w:val="DataTypeTok"/>
+        </w:rPr>
+        <w:t xml:space="preserve">length=</w:t>
+      </w:r>
+      <w:r>
+        <w:rPr>
+          <w:rStyle w:val="DecValTok"/>
+        </w:rPr>
+        <w:t xml:space="preserve">100</w:t>
+      </w:r>
+      <w:r>
+        <w:rPr>
+          <w:rStyle w:val="NormalTok"/>
+        </w:rPr>
+        <w:t xml:space="preserve">, </w:t>
+      </w:r>
+      <w:r>
+        <w:rPr>
+          <w:rStyle w:val="DataTypeTok"/>
+        </w:rPr>
+        <w:t xml:space="preserve">from=</w:t>
+      </w:r>
+      <w:r>
+        <w:rPr>
+          <w:rStyle w:val="DecValTok"/>
+        </w:rPr>
+        <w:t xml:space="preserve">1</w:t>
+      </w:r>
+      <w:r>
+        <w:rPr>
+          <w:rStyle w:val="NormalTok"/>
+        </w:rPr>
+        <w:t xml:space="preserve">, </w:t>
+      </w:r>
+      <w:r>
+        <w:rPr>
+          <w:rStyle w:val="DataTypeTok"/>
+        </w:rPr>
+        <w:t xml:space="preserve">to=</w:t>
+      </w:r>
+      <w:r>
+        <w:rPr>
+          <w:rStyle w:val="DecValTok"/>
+        </w:rPr>
+        <w:t xml:space="preserve">200</w:t>
+      </w:r>
+      <w:r>
+        <w:rPr>
+          <w:rStyle w:val="NormalTok"/>
+        </w:rPr>
+        <w:t xml:space="preserve">))    </w:t>
+      </w:r>
+      <w:r>
+        <w:rPr>
+          <w:rStyle w:val="CommentTok"/>
+        </w:rPr>
+        <w:t xml:space="preserve">#time parameter (ms)</w:t>
+      </w:r>
+      <w:r>
+        <w:br w:type="textWrapping"/>
+      </w:r>
+      <w:r>
+        <w:rPr>
+          <w:rStyle w:val="NormalTok"/>
+        </w:rPr>
+        <w:t xml:space="preserve">s&lt;-</w:t>
+      </w:r>
+      <w:r>
+        <w:rPr>
+          <w:rStyle w:val="KeywordTok"/>
+        </w:rPr>
+        <w:t xml:space="preserve">log10</w:t>
+      </w:r>
+      <w:r>
+        <w:rPr>
+          <w:rStyle w:val="NormalTok"/>
+        </w:rPr>
+        <w:t xml:space="preserve">(</w:t>
+      </w:r>
+      <w:r>
+        <w:rPr>
+          <w:rStyle w:val="KeywordTok"/>
+        </w:rPr>
+        <w:t xml:space="preserve">seq</w:t>
+      </w:r>
+      <w:r>
+        <w:rPr>
+          <w:rStyle w:val="NormalTok"/>
+        </w:rPr>
+        <w:t xml:space="preserve">(</w:t>
+      </w:r>
+      <w:r>
+        <w:rPr>
+          <w:rStyle w:val="DataTypeTok"/>
+        </w:rPr>
+        <w:t xml:space="preserve">length=</w:t>
+      </w:r>
+      <w:r>
+        <w:rPr>
+          <w:rStyle w:val="DecValTok"/>
+        </w:rPr>
+        <w:t xml:space="preserve">100</w:t>
+      </w:r>
+      <w:r>
+        <w:rPr>
+          <w:rStyle w:val="NormalTok"/>
+        </w:rPr>
+        <w:t xml:space="preserve">, </w:t>
+      </w:r>
+      <w:r>
+        <w:rPr>
+          <w:rStyle w:val="DataTypeTok"/>
+        </w:rPr>
+        <w:t xml:space="preserve">from=</w:t>
+      </w:r>
+      <w:r>
+        <w:rPr>
+          <w:rStyle w:val="DecValTok"/>
+        </w:rPr>
+        <w:t xml:space="preserve">1</w:t>
+      </w:r>
+      <w:r>
+        <w:rPr>
+          <w:rStyle w:val="NormalTok"/>
+        </w:rPr>
+        <w:t xml:space="preserve">, </w:t>
+      </w:r>
+      <w:r>
+        <w:rPr>
+          <w:rStyle w:val="DataTypeTok"/>
+        </w:rPr>
+        <w:t xml:space="preserve">to=</w:t>
+      </w:r>
+      <w:r>
+        <w:rPr>
+          <w:rStyle w:val="DecValTok"/>
+        </w:rPr>
+        <w:t xml:space="preserve">5</w:t>
+      </w:r>
+      <w:r>
+        <w:rPr>
+          <w:rStyle w:val="NormalTok"/>
+        </w:rPr>
+        <w:t xml:space="preserve">)) </w:t>
+      </w:r>
+      <w:r>
+        <w:rPr>
+          <w:rStyle w:val="CommentTok"/>
+        </w:rPr>
+        <w:t xml:space="preserve">#space parameter (bytes^-1)</w:t>
+      </w:r>
+      <w:r>
+        <w:br w:type="textWrapping"/>
+      </w:r>
+      <w:r>
+        <w:br w:type="textWrapping"/>
+      </w:r>
+      <w:r>
+        <w:rPr>
+          <w:rStyle w:val="NormalTok"/>
+        </w:rPr>
+        <w:t xml:space="preserve">tmax&lt;-</w:t>
+      </w:r>
+      <w:r>
+        <w:rPr>
+          <w:rStyle w:val="KeywordTok"/>
+        </w:rPr>
+        <w:t xml:space="preserve">max</w:t>
+      </w:r>
+      <w:r>
+        <w:rPr>
+          <w:rStyle w:val="NormalTok"/>
+        </w:rPr>
+        <w:t xml:space="preserve">(t)</w:t>
+      </w:r>
+      <w:r>
+        <w:br w:type="textWrapping"/>
+      </w:r>
+      <w:r>
+        <w:rPr>
+          <w:rStyle w:val="NormalTok"/>
+        </w:rPr>
+        <w:t xml:space="preserve">smin&lt;-</w:t>
+      </w:r>
+      <w:r>
+        <w:rPr>
+          <w:rStyle w:val="KeywordTok"/>
+        </w:rPr>
+        <w:t xml:space="preserve">min</w:t>
+      </w:r>
+      <w:r>
+        <w:rPr>
+          <w:rStyle w:val="NormalTok"/>
+        </w:rPr>
+        <w:t xml:space="preserve">(s)</w:t>
+      </w:r>
+      <w:r>
+        <w:br w:type="textWrapping"/>
+      </w:r>
+      <w:r>
+        <w:br w:type="textWrapping"/>
+      </w:r>
+      <w:r>
+        <w:rPr>
+          <w:rStyle w:val="NormalTok"/>
+        </w:rPr>
+        <w:t xml:space="preserve">B&lt;-(C-u)*((tmax*(</w:t>
+      </w:r>
+      <w:r>
+        <w:rPr>
+          <w:rStyle w:val="DecValTok"/>
+        </w:rPr>
+        <w:t xml:space="preserve">1</w:t>
+      </w:r>
+      <w:r>
+        <w:rPr>
+          <w:rStyle w:val="NormalTok"/>
+        </w:rPr>
+        <w:t xml:space="preserve">-H))/H) </w:t>
+      </w:r>
+      <w:r>
+        <w:rPr>
+          <w:rStyle w:val="CommentTok"/>
+        </w:rPr>
+        <w:t xml:space="preserve">#ms</w:t>
+      </w:r>
+    </w:p>
+    <w:p>
+      <w:pPr>
+        <w:pStyle w:val="SourceCode"/>
+      </w:pPr>
+      <w:r>
+        <w:rPr>
+          <w:rStyle w:val="VerbatimChar"/>
+        </w:rPr>
+        <w:t xml:space="preserve">##   Parámetro      Valor</w:t>
+      </w:r>
+      <w:r>
+        <w:br w:type="textWrapping"/>
+      </w:r>
+      <w:r>
+        <w:rPr>
+          <w:rStyle w:val="VerbatimChar"/>
+        </w:rPr>
+        <w:t xml:space="preserve">## 1      Mean     417.77</w:t>
+      </w:r>
+      <w:r>
+        <w:br w:type="textWrapping"/>
+      </w:r>
+      <w:r>
+        <w:rPr>
+          <w:rStyle w:val="VerbatimChar"/>
+        </w:rPr>
+        <w:t xml:space="preserve">## 2      Desv 1402029.63</w:t>
+      </w:r>
+      <w:r>
+        <w:br w:type="textWrapping"/>
+      </w:r>
+      <w:r>
+        <w:rPr>
+          <w:rStyle w:val="VerbatimChar"/>
+        </w:rPr>
+        <w:t xml:space="preserve">## 3     HURTS       0.92</w:t>
+      </w:r>
+      <w:r>
+        <w:br w:type="textWrapping"/>
+      </w:r>
+      <w:r>
+        <w:rPr>
+          <w:rStyle w:val="VerbatimChar"/>
+        </w:rPr>
+        <w:t xml:space="preserve">## 4         C    6000.00</w:t>
+      </w:r>
+      <w:r>
+        <w:br w:type="textWrapping"/>
+      </w:r>
+      <w:r>
+        <w:rPr>
+          <w:rStyle w:val="VerbatimChar"/>
+        </w:rPr>
+        <w:t xml:space="preserve">## 5         B    1174.40</w:t>
+      </w:r>
+    </w:p>
+    <w:p>
+      <w:r>
+        <w:t xml:space="preserve">Calculando el ancho de banda efectivo, se obtiene:</w:t>
+      </w:r>
+    </w:p>
+    <w:p>
+      <w:pPr>
+        <w:pStyle w:val="SourceCode"/>
+      </w:pPr>
+      <w:r>
+        <w:rPr>
+          <w:rStyle w:val="CommentTok"/>
+        </w:rPr>
+        <w:t xml:space="preserve">#Cálculo estadístico del ancho de banda efectivo de la traza</w:t>
+      </w:r>
+      <w:r>
+        <w:br w:type="textWrapping"/>
+      </w:r>
+      <w:r>
+        <w:br w:type="textWrapping"/>
+      </w:r>
+      <w:r>
+        <w:rPr>
+          <w:rStyle w:val="NormalTok"/>
+        </w:rPr>
+        <w:t xml:space="preserve">Bw&lt;-function(t,s) {u+(((s*var)/</w:t>
+      </w:r>
+      <w:r>
+        <w:rPr>
+          <w:rStyle w:val="DecValTok"/>
+        </w:rPr>
+        <w:t xml:space="preserve">2</w:t>
+      </w:r>
+      <w:r>
+        <w:rPr>
+          <w:rStyle w:val="NormalTok"/>
+        </w:rPr>
+        <w:t xml:space="preserve">)*(t^(</w:t>
+      </w:r>
+      <w:r>
+        <w:rPr>
+          <w:rStyle w:val="DecValTok"/>
+        </w:rPr>
+        <w:t xml:space="preserve">2</w:t>
+      </w:r>
+      <w:r>
+        <w:rPr>
+          <w:rStyle w:val="NormalTok"/>
+        </w:rPr>
+        <w:t xml:space="preserve">*H</w:t>
+      </w:r>
+      <w:r>
+        <w:rPr>
+          <w:rStyle w:val="DecValTok"/>
+        </w:rPr>
+        <w:t xml:space="preserve">-1</w:t>
+      </w:r>
+      <w:r>
+        <w:rPr>
+          <w:rStyle w:val="NormalTok"/>
+        </w:rPr>
+        <w:t xml:space="preserve">)))}   </w:t>
+      </w:r>
+      <w:r>
+        <w:br w:type="textWrapping"/>
+      </w:r>
+      <w:r>
+        <w:rPr>
+          <w:rStyle w:val="NormalTok"/>
+        </w:rPr>
+        <w:t xml:space="preserve">z&lt;-</w:t>
+      </w:r>
+      <w:r>
+        <w:rPr>
+          <w:rStyle w:val="KeywordTok"/>
+        </w:rPr>
+        <w:t xml:space="preserve">outer</w:t>
+      </w:r>
+      <w:r>
+        <w:rPr>
+          <w:rStyle w:val="NormalTok"/>
+        </w:rPr>
+        <w:t xml:space="preserve">(t,s,Bw) </w:t>
+      </w:r>
+      <w:r>
+        <w:rPr>
+          <w:rStyle w:val="CommentTok"/>
+        </w:rPr>
+        <w:t xml:space="preserve"># La función outer evalua la función Bw en cada punto (si,tj)</w:t>
+      </w:r>
+      <w:r>
+        <w:br w:type="textWrapping"/>
+      </w:r>
+      <w:r>
+        <w:br w:type="textWrapping"/>
+      </w:r>
+      <w:r>
+        <w:rPr>
+          <w:rStyle w:val="KeywordTok"/>
+        </w:rPr>
+        <w:t xml:space="preserve">persp</w:t>
+      </w:r>
+      <w:r>
+        <w:rPr>
+          <w:rStyle w:val="NormalTok"/>
+        </w:rPr>
+        <w:t xml:space="preserve">((t),(s),(z),</w:t>
+      </w:r>
+      <w:r>
+        <w:rPr>
+          <w:rStyle w:val="DataTypeTok"/>
+        </w:rPr>
+        <w:t xml:space="preserve">theta=</w:t>
+      </w:r>
+      <w:r>
+        <w:rPr>
+          <w:rStyle w:val="DecValTok"/>
+        </w:rPr>
+        <w:t xml:space="preserve">20</w:t>
+      </w:r>
+      <w:r>
+        <w:rPr>
+          <w:rStyle w:val="NormalTok"/>
+        </w:rPr>
+        <w:t xml:space="preserve">,</w:t>
+      </w:r>
+      <w:r>
+        <w:rPr>
+          <w:rStyle w:val="DataTypeTok"/>
+        </w:rPr>
+        <w:t xml:space="preserve">phi=</w:t>
+      </w:r>
+      <w:r>
+        <w:rPr>
+          <w:rStyle w:val="NormalTok"/>
+        </w:rPr>
+        <w:t xml:space="preserve">-</w:t>
+      </w:r>
+      <w:r>
+        <w:rPr>
+          <w:rStyle w:val="DecValTok"/>
+        </w:rPr>
+        <w:t xml:space="preserve">0</w:t>
+      </w:r>
+      <w:r>
+        <w:rPr>
+          <w:rStyle w:val="NormalTok"/>
+        </w:rPr>
+        <w:t xml:space="preserve">,</w:t>
+      </w:r>
+      <w:r>
+        <w:rPr>
+          <w:rStyle w:val="DataTypeTok"/>
+        </w:rPr>
+        <w:t xml:space="preserve">col =</w:t>
+      </w:r>
+      <w:r>
+        <w:rPr>
+          <w:rStyle w:val="StringTok"/>
+        </w:rPr>
+        <w:t xml:space="preserve">"green"</w:t>
+      </w:r>
+      <w:r>
+        <w:rPr>
+          <w:rStyle w:val="NormalTok"/>
+        </w:rPr>
+        <w:t xml:space="preserve">, </w:t>
+      </w:r>
+      <w:r>
+        <w:rPr>
+          <w:rStyle w:val="DataTypeTok"/>
+        </w:rPr>
+        <w:t xml:space="preserve">sub=</w:t>
+      </w:r>
+      <w:r>
+        <w:rPr>
+          <w:rStyle w:val="StringTok"/>
+        </w:rPr>
+        <w:t xml:space="preserve">"Ancho de Banda Efectivo de un proceso con movimiento fractal browniano"</w:t>
+      </w:r>
+      <w:r>
+        <w:br w:type="textWrapping"/>
+      </w:r>
+      <w:r>
+        <w:rPr>
+          <w:rStyle w:val="NormalTok"/>
+        </w:rPr>
+        <w:t xml:space="preserve"> </w:t>
+      </w:r>
+      <w:r>
+        <w:rPr>
+          <w:rStyle w:val="NormalTok"/>
+        </w:rPr>
+        <w:t xml:space="preserve"> </w:t>
+      </w:r>
+      <w:r>
+        <w:rPr>
+          <w:rStyle w:val="NormalTok"/>
+        </w:rPr>
+        <w:t xml:space="preserve"> </w:t>
+      </w:r>
+      <w:r>
+        <w:rPr>
+          <w:rStyle w:val="NormalTok"/>
+        </w:rPr>
+        <w:t xml:space="preserve"> </w:t>
+      </w:r>
+      <w:r>
+        <w:rPr>
+          <w:rStyle w:val="NormalTok"/>
+        </w:rPr>
+        <w:t xml:space="preserve"> </w:t>
+      </w:r>
+      <w:r>
+        <w:rPr>
+          <w:rStyle w:val="NormalTok"/>
+        </w:rPr>
+        <w:t xml:space="preserve"> </w:t>
+      </w:r>
+      <w:r>
+        <w:rPr>
+          <w:rStyle w:val="NormalTok"/>
+        </w:rPr>
+        <w:t xml:space="preserve">,</w:t>
+      </w:r>
+      <w:r>
+        <w:rPr>
+          <w:rStyle w:val="DataTypeTok"/>
+        </w:rPr>
+        <w:t xml:space="preserve">ticktype =</w:t>
+      </w:r>
+      <w:r>
+        <w:rPr>
+          <w:rStyle w:val="StringTok"/>
+        </w:rPr>
+        <w:t xml:space="preserve">"detailed"</w:t>
+      </w:r>
+      <w:r>
+        <w:rPr>
+          <w:rStyle w:val="NormalTok"/>
+        </w:rPr>
+        <w:t xml:space="preserve">,</w:t>
+      </w:r>
+      <w:r>
+        <w:rPr>
+          <w:rStyle w:val="DataTypeTok"/>
+        </w:rPr>
+        <w:t xml:space="preserve">xlab=</w:t>
+      </w:r>
+      <w:r>
+        <w:rPr>
+          <w:rStyle w:val="StringTok"/>
+        </w:rPr>
+        <w:t xml:space="preserve">"t (ms)"</w:t>
+      </w:r>
+      <w:r>
+        <w:rPr>
+          <w:rStyle w:val="NormalTok"/>
+        </w:rPr>
+        <w:t xml:space="preserve">,</w:t>
+      </w:r>
+      <w:r>
+        <w:rPr>
+          <w:rStyle w:val="DataTypeTok"/>
+        </w:rPr>
+        <w:t xml:space="preserve">ylab=</w:t>
+      </w:r>
+      <w:r>
+        <w:rPr>
+          <w:rStyle w:val="StringTok"/>
+        </w:rPr>
+        <w:t xml:space="preserve">"s"</w:t>
+      </w:r>
+      <w:r>
+        <w:rPr>
+          <w:rStyle w:val="NormalTok"/>
+        </w:rPr>
+        <w:t xml:space="preserve">,</w:t>
+      </w:r>
+      <w:r>
+        <w:rPr>
+          <w:rStyle w:val="DataTypeTok"/>
+        </w:rPr>
+        <w:t xml:space="preserve">zlab=</w:t>
+      </w:r>
+      <w:r>
+        <w:rPr>
+          <w:rStyle w:val="StringTok"/>
+        </w:rPr>
+        <w:t xml:space="preserve">"(s,t)"</w:t>
+      </w:r>
+      <w:r>
+        <w:rPr>
+          <w:rStyle w:val="NormalTok"/>
+        </w:rPr>
+        <w:t xml:space="preserve">)  </w:t>
+      </w:r>
+    </w:p>
+    <w:p>
+      <w:r>
+        <w:drawing>
+          <wp:inline>
+            <wp:extent cx="4610100" cy="3695700"/>
+            <wp:effectExtent b="0" l="0" r="0" t="0"/>
+            <wp:docPr descr="" id="1" name="Picture"/>
+            <a:graphic>
+              <a:graphicData uri="http://schemas.openxmlformats.org/drawingml/2006/picture">
+                <pic:pic>
+                  <pic:nvPicPr>
+                    <pic:cNvPr descr="Resultados_files/figure-docx/unnamed-chunk-6-1.png" id="0" name="Picture"/>
+                    <pic:cNvPicPr>
+                      <a:picLocks noChangeArrowheads="1" noChangeAspect="1"/>
+                    </pic:cNvPicPr>
+                  </pic:nvPicPr>
+                  <pic:blipFill>
+                    <a:blip r:embed="rId24"/>
+                    <a:stretch>
+                      <a:fillRect/>
+                    </a:stretch>
+                  </pic:blipFill>
+                  <pic:spPr bwMode="auto">
+                    <a:xfrm>
+                      <a:off x="0" y="0"/>
+                      <a:ext cx="4610100" cy="3695700"/>
+                    </a:xfrm>
+                    <a:prstGeom prst="rect">
+                      <a:avLst/>
+                    </a:prstGeom>
+                    <a:noFill/>
+                    <a:ln w="9525">
+                      <a:noFill/>
+                      <a:headEnd/>
+                      <a:tailEnd/>
+                    </a:ln>
+                  </pic:spPr>
+                </pic:pic>
+              </a:graphicData>
+            </a:graphic>
+          </wp:inline>
+        </w:drawing>
+      </w:r>
+    </w:p>
+    <w:p>
+      <w:r>
+        <w:t xml:space="preserve">Verificando el intervalo de confianza para el cálculo del ancho de banda:</w:t>
+      </w:r>
+    </w:p>
+    <w:p>
+      <w:pPr>
+        <w:pStyle w:val="SourceCode"/>
+      </w:pPr>
+      <w:r>
+        <w:rPr>
+          <w:rStyle w:val="NormalTok"/>
+        </w:rPr>
+        <w:t xml:space="preserve">n&lt;-</w:t>
+      </w:r>
+      <w:r>
+        <w:rPr>
+          <w:rStyle w:val="KeywordTok"/>
+        </w:rPr>
+        <w:t xml:space="preserve">nrow</w:t>
+      </w:r>
+      <w:r>
+        <w:rPr>
+          <w:rStyle w:val="NormalTok"/>
+        </w:rPr>
+        <w:t xml:space="preserve">(DS)</w:t>
+      </w:r>
+      <w:r>
+        <w:br w:type="textWrapping"/>
+      </w:r>
+      <w:r>
+        <w:rPr>
+          <w:rStyle w:val="NormalTok"/>
+        </w:rPr>
+        <w:t xml:space="preserve">t&lt;-(B/(C-u))*(H/(</w:t>
+      </w:r>
+      <w:r>
+        <w:rPr>
+          <w:rStyle w:val="DecValTok"/>
+        </w:rPr>
+        <w:t xml:space="preserve">1</w:t>
+      </w:r>
+      <w:r>
+        <w:rPr>
+          <w:rStyle w:val="NormalTok"/>
+        </w:rPr>
+        <w:t xml:space="preserve">-H))      </w:t>
+      </w:r>
+      <w:r>
+        <w:br w:type="textWrapping"/>
+      </w:r>
+      <w:r>
+        <w:rPr>
+          <w:rStyle w:val="NormalTok"/>
+        </w:rPr>
+        <w:t xml:space="preserve">s&lt;-(B+(C-u)*t)/(var*t^(</w:t>
+      </w:r>
+      <w:r>
+        <w:rPr>
+          <w:rStyle w:val="DecValTok"/>
+        </w:rPr>
+        <w:t xml:space="preserve">2</w:t>
+      </w:r>
+      <w:r>
+        <w:rPr>
+          <w:rStyle w:val="NormalTok"/>
+        </w:rPr>
+        <w:t xml:space="preserve">*H)) </w:t>
+      </w:r>
+      <w:r>
+        <w:br w:type="textWrapping"/>
+      </w:r>
+      <w:r>
+        <w:rPr>
+          <w:rStyle w:val="NormalTok"/>
+        </w:rPr>
+        <w:t xml:space="preserve">t</w:t>
+      </w:r>
+    </w:p>
+    <w:p>
+      <w:pPr>
+        <w:pStyle w:val="SourceCode"/>
+      </w:pPr>
+      <w:r>
+        <w:rPr>
+          <w:rStyle w:val="VerbatimChar"/>
+        </w:rPr>
+        <w:t xml:space="preserve">## [1] 2.30103</w:t>
+      </w:r>
+    </w:p>
+    <w:p>
+      <w:pPr>
+        <w:pStyle w:val="SourceCode"/>
+      </w:pPr>
+      <w:r>
+        <w:rPr>
+          <w:rStyle w:val="NormalTok"/>
+        </w:rPr>
+        <w:t xml:space="preserve">s</w:t>
+      </w:r>
+    </w:p>
+    <w:p>
+      <w:pPr>
+        <w:pStyle w:val="SourceCode"/>
+      </w:pPr>
+      <w:r>
+        <w:rPr>
+          <w:rStyle w:val="VerbatimChar"/>
+        </w:rPr>
+        <w:t xml:space="preserve">## [1] 0.002171505</w:t>
+      </w:r>
+    </w:p>
+    <w:p>
+      <w:pPr>
+        <w:pStyle w:val="SourceCode"/>
+      </w:pPr>
+      <w:r>
+        <w:rPr>
+          <w:rStyle w:val="NormalTok"/>
+        </w:rPr>
+        <w:t xml:space="preserve">Bw_MFB&lt;-u+(((s*var)/</w:t>
+      </w:r>
+      <w:r>
+        <w:rPr>
+          <w:rStyle w:val="DecValTok"/>
+        </w:rPr>
+        <w:t xml:space="preserve">2</w:t>
+      </w:r>
+      <w:r>
+        <w:rPr>
+          <w:rStyle w:val="NormalTok"/>
+        </w:rPr>
+        <w:t xml:space="preserve">)*(t^(</w:t>
+      </w:r>
+      <w:r>
+        <w:rPr>
+          <w:rStyle w:val="DecValTok"/>
+        </w:rPr>
+        <w:t xml:space="preserve">2</w:t>
+      </w:r>
+      <w:r>
+        <w:rPr>
+          <w:rStyle w:val="NormalTok"/>
+        </w:rPr>
+        <w:t xml:space="preserve">*H</w:t>
+      </w:r>
+      <w:r>
+        <w:rPr>
+          <w:rStyle w:val="DecValTok"/>
+        </w:rPr>
+        <w:t xml:space="preserve">-1</w:t>
+      </w:r>
+      <w:r>
+        <w:rPr>
+          <w:rStyle w:val="NormalTok"/>
+        </w:rPr>
+        <w:t xml:space="preserve">)))</w:t>
+      </w:r>
+      <w:r>
+        <w:br w:type="textWrapping"/>
+      </w:r>
+      <w:r>
+        <w:rPr>
+          <w:rStyle w:val="NormalTok"/>
+        </w:rPr>
+        <w:t xml:space="preserve">Bw_MFB</w:t>
+      </w:r>
+    </w:p>
+    <w:p>
+      <w:pPr>
+        <w:pStyle w:val="SourceCode"/>
+      </w:pPr>
+      <w:r>
+        <w:rPr>
+          <w:rStyle w:val="VerbatimChar"/>
+        </w:rPr>
+        <w:t xml:space="preserve">## [1] 3464.074</w:t>
+      </w:r>
+    </w:p>
+    <w:p>
+      <w:pPr>
+        <w:pStyle w:val="SourceCode"/>
+      </w:pPr>
+      <w:r>
+        <w:rPr>
+          <w:rStyle w:val="CommentTok"/>
+        </w:rPr>
+        <w:t xml:space="preserve">#El intervalo de confianza esta dado por:</w:t>
+      </w:r>
+      <w:r>
+        <w:br w:type="textWrapping"/>
+      </w:r>
+      <w:r>
+        <w:rPr>
+          <w:rStyle w:val="NormalTok"/>
+        </w:rPr>
+        <w:t xml:space="preserve">dataBw&lt;-u+(((smin*var)/</w:t>
+      </w:r>
+      <w:r>
+        <w:rPr>
+          <w:rStyle w:val="DecValTok"/>
+        </w:rPr>
+        <w:t xml:space="preserve">2</w:t>
+      </w:r>
+      <w:r>
+        <w:rPr>
+          <w:rStyle w:val="NormalTok"/>
+        </w:rPr>
+        <w:t xml:space="preserve">)*(tmax^(</w:t>
+      </w:r>
+      <w:r>
+        <w:rPr>
+          <w:rStyle w:val="DecValTok"/>
+        </w:rPr>
+        <w:t xml:space="preserve">2</w:t>
+      </w:r>
+      <w:r>
+        <w:rPr>
+          <w:rStyle w:val="NormalTok"/>
+        </w:rPr>
+        <w:t xml:space="preserve">*H</w:t>
+      </w:r>
+      <w:r>
+        <w:rPr>
+          <w:rStyle w:val="DecValTok"/>
+        </w:rPr>
+        <w:t xml:space="preserve">-1</w:t>
+      </w:r>
+      <w:r>
+        <w:rPr>
+          <w:rStyle w:val="NormalTok"/>
+        </w:rPr>
+        <w:t xml:space="preserve">)))</w:t>
+      </w:r>
+      <w:r>
+        <w:br w:type="textWrapping"/>
+      </w:r>
+      <w:r>
+        <w:rPr>
+          <w:rStyle w:val="NormalTok"/>
+        </w:rPr>
+        <w:t xml:space="preserve">sd&lt;-</w:t>
+      </w:r>
+      <w:r>
+        <w:rPr>
+          <w:rStyle w:val="KeywordTok"/>
+        </w:rPr>
+        <w:t xml:space="preserve">sqrt</w:t>
+      </w:r>
+      <w:r>
+        <w:rPr>
+          <w:rStyle w:val="NormalTok"/>
+        </w:rPr>
+        <w:t xml:space="preserve">((</w:t>
+      </w:r>
+      <w:r>
+        <w:rPr>
+          <w:rStyle w:val="DecValTok"/>
+        </w:rPr>
+        <w:t xml:space="preserve">1</w:t>
+      </w:r>
+      <w:r>
+        <w:rPr>
+          <w:rStyle w:val="NormalTok"/>
+        </w:rPr>
+        <w:t xml:space="preserve">/(n</w:t>
+      </w:r>
+      <w:r>
+        <w:rPr>
+          <w:rStyle w:val="DecValTok"/>
+        </w:rPr>
+        <w:t xml:space="preserve">-1</w:t>
+      </w:r>
+      <w:r>
+        <w:rPr>
+          <w:rStyle w:val="NormalTok"/>
+        </w:rPr>
+        <w:t xml:space="preserve">)*(</w:t>
+      </w:r>
+      <w:r>
+        <w:rPr>
+          <w:rStyle w:val="KeywordTok"/>
+        </w:rPr>
+        <w:t xml:space="preserve">sum</w:t>
+      </w:r>
+      <w:r>
+        <w:rPr>
+          <w:rStyle w:val="NormalTok"/>
+        </w:rPr>
+        <w:t xml:space="preserve">((dataBw-Bw_MFB)^</w:t>
+      </w:r>
+      <w:r>
+        <w:rPr>
+          <w:rStyle w:val="DecValTok"/>
+        </w:rPr>
+        <w:t xml:space="preserve">2</w:t>
+      </w:r>
+      <w:r>
+        <w:rPr>
+          <w:rStyle w:val="NormalTok"/>
+        </w:rPr>
+        <w:t xml:space="preserve">))))</w:t>
+      </w:r>
+      <w:r>
+        <w:br w:type="textWrapping"/>
+      </w:r>
+      <w:r>
+        <w:br w:type="textWrapping"/>
+      </w:r>
+      <w:r>
+        <w:rPr>
+          <w:rStyle w:val="NormalTok"/>
+        </w:rPr>
+        <w:t xml:space="preserve">normalci&lt;-Bw_MFB+</w:t>
+      </w:r>
+      <w:r>
+        <w:rPr>
+          <w:rStyle w:val="KeywordTok"/>
+        </w:rPr>
+        <w:t xml:space="preserve">c</w:t>
+      </w:r>
+      <w:r>
+        <w:rPr>
+          <w:rStyle w:val="NormalTok"/>
+        </w:rPr>
+        <w:t xml:space="preserve">(-</w:t>
+      </w:r>
+      <w:r>
+        <w:rPr>
+          <w:rStyle w:val="DecValTok"/>
+        </w:rPr>
+        <w:t xml:space="preserve">1</w:t>
+      </w:r>
+      <w:r>
+        <w:rPr>
+          <w:rStyle w:val="NormalTok"/>
+        </w:rPr>
+        <w:t xml:space="preserve">,</w:t>
+      </w:r>
+      <w:r>
+        <w:rPr>
+          <w:rStyle w:val="DecValTok"/>
+        </w:rPr>
+        <w:t xml:space="preserve">1</w:t>
+      </w:r>
+      <w:r>
+        <w:rPr>
+          <w:rStyle w:val="NormalTok"/>
+        </w:rPr>
+        <w:t xml:space="preserve">)*</w:t>
+      </w:r>
+      <w:r>
+        <w:rPr>
+          <w:rStyle w:val="KeywordTok"/>
+        </w:rPr>
+        <w:t xml:space="preserve">qnorm</w:t>
+      </w:r>
+      <w:r>
+        <w:rPr>
+          <w:rStyle w:val="NormalTok"/>
+        </w:rPr>
+        <w:t xml:space="preserve">(</w:t>
+      </w:r>
+      <w:r>
+        <w:rPr>
+          <w:rStyle w:val="FloatTok"/>
+        </w:rPr>
+        <w:t xml:space="preserve">0.95</w:t>
+      </w:r>
+      <w:r>
+        <w:rPr>
+          <w:rStyle w:val="NormalTok"/>
+        </w:rPr>
+        <w:t xml:space="preserve">)*sd/</w:t>
+      </w:r>
+      <w:r>
+        <w:rPr>
+          <w:rStyle w:val="KeywordTok"/>
+        </w:rPr>
+        <w:t xml:space="preserve">sqrt</w:t>
+      </w:r>
+      <w:r>
+        <w:rPr>
+          <w:rStyle w:val="NormalTok"/>
+        </w:rPr>
+        <w:t xml:space="preserve">(n)</w:t>
+      </w:r>
+      <w:r>
+        <w:br w:type="textWrapping"/>
+      </w:r>
+      <w:r>
+        <w:rPr>
+          <w:rStyle w:val="NormalTok"/>
+        </w:rPr>
+        <w:t xml:space="preserve">normalci</w:t>
+      </w:r>
+    </w:p>
+    <w:p>
+      <w:pPr>
+        <w:pStyle w:val="SourceCode"/>
+      </w:pPr>
+      <w:r>
+        <w:rPr>
+          <w:rStyle w:val="VerbatimChar"/>
+        </w:rPr>
+        <w:t xml:space="preserve">## [1] 3453.537 3474.612</w:t>
+      </w:r>
+    </w:p>
+    <w:sectPr/>
   </w:body>
 </w:document>
 </file>
@@ -1000,7 +2712,88 @@
 <file path=word/numbering.xml><?xml version="1.0" encoding="utf-8"?>
 <w:numbering xmlns:w="http://schemas.openxmlformats.org/wordprocessingml/2006/main">
   <w:abstractNum w:abstractNumId="0">
-    <w:nsid w:val="4d8fce70"/>
+    <w:nsid w:val="e17f69ba"/>
+    <w:multiLevelType w:val="multilevel"/>
+    <w:lvl w:ilvl="0">
+      <w:numFmt w:val="bullet"/>
+      <w:lvlText w:val=" "/>
+      <w:lvlJc w:val="left"/>
+      <w:pPr>
+        <w:tabs>
+          <w:tab w:val="num" w:pos="0"/>
+        </w:tabs>
+        <w:ind w:left="480" w:hanging="480"/>
+      </w:pPr>
+    </w:lvl>
+    <w:lvl w:ilvl="1">
+      <w:numFmt w:val="bullet"/>
+      <w:lvlText w:val=" "/>
+      <w:lvlJc w:val="left"/>
+      <w:pPr>
+        <w:tabs>
+          <w:tab w:val="num" w:pos="720"/>
+        </w:tabs>
+        <w:ind w:left="1200" w:hanging="480"/>
+      </w:pPr>
+    </w:lvl>
+    <w:lvl w:ilvl="2">
+      <w:numFmt w:val="bullet"/>
+      <w:lvlText w:val=" "/>
+      <w:lvlJc w:val="left"/>
+      <w:pPr>
+        <w:tabs>
+          <w:tab w:val="num" w:pos="1440"/>
+        </w:tabs>
+        <w:ind w:left="1920" w:hanging="480"/>
+      </w:pPr>
+    </w:lvl>
+    <w:lvl w:ilvl="3">
+      <w:numFmt w:val="bullet"/>
+      <w:lvlText w:val=" "/>
+      <w:lvlJc w:val="left"/>
+      <w:pPr>
+        <w:tabs>
+          <w:tab w:val="num" w:pos="2160"/>
+        </w:tabs>
+        <w:ind w:left="2640" w:hanging="480"/>
+      </w:pPr>
+    </w:lvl>
+    <w:lvl w:ilvl="4">
+      <w:numFmt w:val="bullet"/>
+      <w:lvlText w:val=" "/>
+      <w:lvlJc w:val="left"/>
+      <w:pPr>
+        <w:tabs>
+          <w:tab w:val="num" w:pos="2880"/>
+        </w:tabs>
+        <w:ind w:left="3360" w:hanging="480"/>
+      </w:pPr>
+    </w:lvl>
+    <w:lvl w:ilvl="5">
+      <w:numFmt w:val="bullet"/>
+      <w:lvlText w:val=" "/>
+      <w:lvlJc w:val="left"/>
+      <w:pPr>
+        <w:tabs>
+          <w:tab w:val="num" w:pos="3600"/>
+        </w:tabs>
+        <w:ind w:left="4080" w:hanging="480"/>
+      </w:pPr>
+    </w:lvl>
+    <w:lvl w:ilvl="6">
+      <w:numFmt w:val="bullet"/>
+      <w:lvlText w:val=" "/>
+      <w:lvlJc w:val="left"/>
+      <w:pPr>
+        <w:tabs>
+          <w:tab w:val="num" w:pos="4320"/>
+        </w:tabs>
+        <w:ind w:left="4800" w:hanging="480"/>
+      </w:pPr>
+    </w:lvl>
+  </w:abstractNum>
+  <w:abstractNum w:abstractNumId="990">
+    <w:nsid w:val="ab53cee7"/>
     <w:multiLevelType w:val="multilevel"/>
     <w:lvl w:ilvl="0">
       <w:numFmt w:val="bullet"/>
@@ -1083,6 +2876,9 @@
   <w:num w:numId="1">
     <w:abstractNumId w:val="0"/>
   </w:num>
+  <w:num w:numId="1000">
+    <w:abstractNumId w:val="990"/>
+  </w:num>
 </w:numbering>
 </file>
 
@@ -1139,8 +2935,24 @@
       <w:szCs w:val="36"/>
     </w:rPr>
   </w:style>
-  <w:style w:type="paragraph" w:styleId="Authors">
-    <w:name w:val="Authors"/>
+  <w:style w:type="paragraph" w:styleId="Subtitle">
+    <w:name w:val="Subtitle"/>
+    <w:basedOn w:val="Title"/>
+    <w:next w:val="Normal"/>
+    <w:qFormat/>
+    <w:pPr>
+      <w:keepNext/>
+      <w:keepLines/>
+      <w:spacing w:before="240" w:after="240"/>
+      <w:jc w:val="center"/>
+    </w:pPr>
+    <w:rPr>
+      <w:sz w:val="30"/>
+      <w:szCs w:val="30"/>
+    </w:rPr>
+  </w:style>
+  <w:style w:type="paragraph" w:styleId="Author">
+    <w:name w:val="Author"/>
     <w:next w:val="Normal"/>
     <w:qFormat/>
     <w:pPr>
@@ -1158,6 +2970,29 @@
       <w:keepLines/>
       <w:jc w:val="center"/>
     </w:pPr>
+  </w:style>
+  <w:style w:type="paragraph" w:styleId="Abstract">
+    <w:name w:val="Abstract"/>
+    <w:basedOn w:val="Normal"/>
+    <w:next w:val="Normal"/>
+    <w:qFormat/>
+    <w:pPr>
+      <w:keepNext/>
+      <w:keepLines/>
+      <w:spacing w:before="300" w:after="300"/>
+    </w:pPr>
+    <w:rPr>
+      <w:sz w:val="20"/>
+      <w:szCs w:val="20"/>
+    </w:rPr>
+  </w:style>
+  <w:style w:type="paragraph" w:styleId="Bibliography">
+    <w:name w:val="Bibliography"/>
+    <w:basedOn w:val="Normal"/>
+    <w:next w:val="Bibliography"/>
+    <w:qFormat/>
+    <w:pPr/>
+    <w:rPr/>
   </w:style>
   <w:style w:type="paragraph" w:styleId="Heading1">
     <w:name w:val="Heading 1"/>
@@ -1176,8 +3011,8 @@
       <w:b/>
       <w:bCs/>
       <w:color w:val="345A8A" w:themeColor="accent1" w:themeShade="B5"/>
-      <w:sz w:val="36"/>
-      <w:szCs w:val="36"/>
+      <w:sz w:val="32"/>
+      <w:szCs w:val="32"/>
     </w:rPr>
   </w:style>
   <w:style w:type="paragraph" w:styleId="Heading2">
@@ -1386,6 +3221,112 @@
     <w:rPr>
       <w:color w:val="4F81BD" w:themeColor="accent1"/>
     </w:rPr>
+  </w:style>
+  <w:style w:type="paragraph" w:customStyle="1" w:styleId="SourceCode">
+    <w:name w:val="Source Code"/>
+    <w:basedOn w:val="Normal"/>
+    <w:link w:val="VerbatimChar"/>
+    <w:pPr>
+      <w:wordWrap w:val="off"/>
+    </w:pPr>
+  </w:style>
+  <w:style w:type="character" w:customStyle="1" w:styleId="KeywordTok">
+    <w:name w:val="KeywordTok"/>
+    <w:basedOn w:val="VerbatimChar"/>
+    <w:rPr>
+      <w:color w:val="007020"/>
+      <w:b/>
+    </w:rPr>
+  </w:style>
+  <w:style w:type="character" w:customStyle="1" w:styleId="DataTypeTok">
+    <w:name w:val="DataTypeTok"/>
+    <w:basedOn w:val="VerbatimChar"/>
+    <w:rPr>
+      <w:color w:val="902000"/>
+    </w:rPr>
+  </w:style>
+  <w:style w:type="character" w:customStyle="1" w:styleId="DecValTok">
+    <w:name w:val="DecValTok"/>
+    <w:basedOn w:val="VerbatimChar"/>
+    <w:rPr>
+      <w:color w:val="40a070"/>
+    </w:rPr>
+  </w:style>
+  <w:style w:type="character" w:customStyle="1" w:styleId="BaseNTok">
+    <w:name w:val="BaseNTok"/>
+    <w:basedOn w:val="VerbatimChar"/>
+    <w:rPr>
+      <w:color w:val="40a070"/>
+    </w:rPr>
+  </w:style>
+  <w:style w:type="character" w:customStyle="1" w:styleId="FloatTok">
+    <w:name w:val="FloatTok"/>
+    <w:basedOn w:val="VerbatimChar"/>
+    <w:rPr>
+      <w:color w:val="40a070"/>
+    </w:rPr>
+  </w:style>
+  <w:style w:type="character" w:customStyle="1" w:styleId="CharTok">
+    <w:name w:val="CharTok"/>
+    <w:basedOn w:val="VerbatimChar"/>
+    <w:rPr>
+      <w:color w:val="4070a0"/>
+    </w:rPr>
+  </w:style>
+  <w:style w:type="character" w:customStyle="1" w:styleId="StringTok">
+    <w:name w:val="StringTok"/>
+    <w:basedOn w:val="VerbatimChar"/>
+    <w:rPr>
+      <w:color w:val="4070a0"/>
+    </w:rPr>
+  </w:style>
+  <w:style w:type="character" w:customStyle="1" w:styleId="CommentTok">
+    <w:name w:val="CommentTok"/>
+    <w:basedOn w:val="VerbatimChar"/>
+    <w:rPr>
+      <w:color w:val="60a0b0"/>
+      <w:i/>
+    </w:rPr>
+  </w:style>
+  <w:style w:type="character" w:customStyle="1" w:styleId="OtherTok">
+    <w:name w:val="OtherTok"/>
+    <w:basedOn w:val="VerbatimChar"/>
+    <w:rPr>
+      <w:color w:val="007020"/>
+    </w:rPr>
+  </w:style>
+  <w:style w:type="character" w:customStyle="1" w:styleId="AlertTok">
+    <w:name w:val="AlertTok"/>
+    <w:basedOn w:val="VerbatimChar"/>
+    <w:rPr>
+      <w:color w:val="ff0000"/>
+      <w:b/>
+    </w:rPr>
+  </w:style>
+  <w:style w:type="character" w:customStyle="1" w:styleId="FunctionTok">
+    <w:name w:val="FunctionTok"/>
+    <w:basedOn w:val="VerbatimChar"/>
+    <w:rPr>
+      <w:color w:val="06287e"/>
+    </w:rPr>
+  </w:style>
+  <w:style w:type="character" w:customStyle="1" w:styleId="RegionMarkerTok">
+    <w:name w:val="RegionMarkerTok"/>
+    <w:basedOn w:val="VerbatimChar"/>
+    <w:rPr/>
+  </w:style>
+  <w:style w:type="character" w:customStyle="1" w:styleId="ErrorTok">
+    <w:name w:val="ErrorTok"/>
+    <w:basedOn w:val="VerbatimChar"/>
+    <w:rPr>
+      <w:color w:val="ff0000"/>
+      <w:b/>
+    </w:rPr>
+  </w:style>
+  <w:style w:type="character" w:customStyle="1" w:styleId="NormalTok">
+    <w:name w:val="NormalTok"/>
+    <w:basedOn w:val="VerbatimChar"/>
+    <w:rPr/>
   </w:style>
   <w:style w:type="paragraph" w:customStyle="1" w:styleId="SourceCode">
     <w:name w:val="Source Code"/>
